--- a/READ ME.docx
+++ b/READ ME.docx
@@ -9,16 +9,79 @@
         <w:t>The Assignment was to create a movie database with a login and the ability to search by user, rating and movie.</w:t>
       </w:r>
     </w:p>
-    <w:p/>
+    <w:p>
+      <w:r>
+        <w:t>I created a Main, BestMovie4uAPI, AdminMenu and DefaultMenu  combined with cliché to allow the user to log in.</w:t>
+      </w:r>
+    </w:p>
+    <w:p>
+      <w:r>
+        <w:t>To log in as a User, with User privileges the command is    li 0 user</w:t>
+      </w:r>
+    </w:p>
+    <w:p>
+      <w:r>
+        <w:t>To log in as Admin, with more options the command is     li -99 secret</w:t>
+      </w:r>
+    </w:p>
+    <w:p>
+      <w:r>
+        <w:t>The functionality currently is:</w:t>
+      </w:r>
+    </w:p>
+    <w:p>
+      <w:r>
+        <w:t>get-user:   retrieves the user by number.    get-user 1   retrieves the first user record.</w:t>
+      </w:r>
+    </w:p>
+    <w:p>
+      <w:r>
+        <w:t>get-user</w:t>
+      </w:r>
+      <w:r>
+        <w:t>s</w:t>
+      </w:r>
+      <w:r>
+        <w:t xml:space="preserve">:  </w:t>
+      </w:r>
+      <w:r>
+        <w:t xml:space="preserve"> retrieves all the users.</w:t>
+      </w:r>
+    </w:p>
+    <w:p>
+      <w:r>
+        <w:t xml:space="preserve">get-movies:  </w:t>
+      </w:r>
+      <w:r>
+        <w:t>retrieves all the</w:t>
+      </w:r>
+      <w:r>
+        <w:t xml:space="preserve"> movies.</w:t>
+      </w:r>
+    </w:p>
+    <w:p>
+      <w:r>
+        <w:t>get-rating:  retrieves a single rating by id.</w:t>
+      </w:r>
+    </w:p>
+    <w:p>
+      <w:r>
+        <w:t>get-movie: retrieves the movie by title.</w:t>
+      </w:r>
+    </w:p>
+    <w:p>
+      <w:r>
+        <w:t>delete-user:  deletes the user by id.</w:t>
+      </w:r>
+      <w:bookmarkStart w:id="0" w:name="_GoBack"/>
+      <w:bookmarkEnd w:id="0"/>
+    </w:p>
     <w:p>
       <w:r>
         <w:t xml:space="preserve">In order to </w:t>
       </w:r>
       <w:r>
-        <w:t xml:space="preserve">Iterating </w:t>
-      </w:r>
-      <w:r>
-        <w:t>through a hashmap,</w:t>
+        <w:t>Iterating through a hashmap,</w:t>
       </w:r>
       <w:r>
         <w:t xml:space="preserve"> I used keyset(). </w:t>
@@ -78,6 +141,7 @@
           <w:noProof/>
           <w:lang w:eastAsia="en-IE"/>
         </w:rPr>
+        <w:lastRenderedPageBreak/>
         <w:drawing>
           <wp:inline distT="0" distB="0" distL="0" distR="0" wp14:anchorId="0C48590B" wp14:editId="043C7E95">
             <wp:extent cx="4057650" cy="2434590"/>
@@ -120,12 +184,7 @@
         <w:t xml:space="preserve"> I then returned the correct movie object.</w:t>
       </w:r>
       <w:r>
-        <w:t xml:space="preserve">  If the search </w:t>
-      </w:r>
-      <w:bookmarkStart w:id="0" w:name="_GoBack"/>
-      <w:bookmarkEnd w:id="0"/>
-      <w:r>
-        <w:t>word was not in the title I returned null.</w:t>
+        <w:t xml:space="preserve">  If the search word was not in the title I returned null.</w:t>
       </w:r>
     </w:p>
     <w:sectPr>
